--- a/Topic Proposal/Topic Proposal [Draft1].docx
+++ b/Topic Proposal/Topic Proposal [Draft1].docx
@@ -103,9 +103,948 @@
       </w:r>
     </w:p>
     <w:p>
-      <w:r>
-        <w:t>Please write a single-page draft proposal (at most 2 pages if needed) that describes the project topic and its scope in 500-600 words excluding references. Please describe the methods, tools, and datasets that will be utilized in the project and each team member's contributions.</w:t>
-      </w:r>
+      <w:pPr>
+        <w:rPr>
+          <w:rFonts w:ascii="Times New Roman" w:hAnsi="Times New Roman" w:cs="Times New Roman"/>
+        </w:rPr>
+      </w:pPr>
+      <w:r>
+        <w:rPr>
+          <w:rFonts w:ascii="Times New Roman" w:hAnsi="Times New Roman" w:cs="Times New Roman"/>
+        </w:rPr>
+        <w:tab/>
+      </w:r>
+      <w:r>
+        <w:rPr>
+          <w:rFonts w:ascii="Times New Roman" w:hAnsi="Times New Roman" w:cs="Times New Roman"/>
+        </w:rPr>
+        <w:t>Our group</w:t>
+      </w:r>
+      <w:r>
+        <w:rPr>
+          <w:rFonts w:ascii="Times New Roman" w:hAnsi="Times New Roman" w:cs="Times New Roman"/>
+        </w:rPr>
+        <w:t>’s final project f</w:t>
+      </w:r>
+      <w:r>
+        <w:rPr>
+          <w:rFonts w:ascii="Times New Roman" w:hAnsi="Times New Roman" w:cs="Times New Roman"/>
+        </w:rPr>
+        <w:t xml:space="preserve">or the </w:t>
+      </w:r>
+      <w:r>
+        <w:rPr>
+          <w:rFonts w:ascii="Times New Roman" w:hAnsi="Times New Roman" w:cs="Times New Roman"/>
+        </w:rPr>
+        <w:t>Spring 2023 semester of CSC 723</w:t>
+      </w:r>
+      <w:r>
+        <w:rPr>
+          <w:rFonts w:ascii="Times New Roman" w:hAnsi="Times New Roman" w:cs="Times New Roman"/>
+        </w:rPr>
+        <w:t xml:space="preserve"> will </w:t>
+      </w:r>
+      <w:r>
+        <w:rPr>
+          <w:rFonts w:ascii="Times New Roman" w:hAnsi="Times New Roman" w:cs="Times New Roman"/>
+        </w:rPr>
+        <w:t>utilize an SMS spam dataset to train</w:t>
+      </w:r>
+      <w:r>
+        <w:rPr>
+          <w:rFonts w:ascii="Times New Roman" w:hAnsi="Times New Roman" w:cs="Times New Roman"/>
+        </w:rPr>
+        <w:t>,</w:t>
+      </w:r>
+      <w:r>
+        <w:rPr>
+          <w:rFonts w:ascii="Times New Roman" w:hAnsi="Times New Roman" w:cs="Times New Roman"/>
+        </w:rPr>
+        <w:t xml:space="preserve"> test</w:t>
+      </w:r>
+      <w:r>
+        <w:rPr>
+          <w:rFonts w:ascii="Times New Roman" w:hAnsi="Times New Roman" w:cs="Times New Roman"/>
+        </w:rPr>
+        <w:t>, and analyze</w:t>
+      </w:r>
+      <w:r>
+        <w:rPr>
+          <w:rFonts w:ascii="Times New Roman" w:hAnsi="Times New Roman" w:cs="Times New Roman"/>
+        </w:rPr>
+        <w:t xml:space="preserve"> various </w:t>
+      </w:r>
+      <w:r>
+        <w:rPr>
+          <w:rFonts w:ascii="Times New Roman" w:hAnsi="Times New Roman" w:cs="Times New Roman"/>
+        </w:rPr>
+        <w:t xml:space="preserve">classification </w:t>
+      </w:r>
+      <w:r>
+        <w:rPr>
+          <w:rFonts w:ascii="Times New Roman" w:hAnsi="Times New Roman" w:cs="Times New Roman"/>
+        </w:rPr>
+        <w:t>algorithms</w:t>
+      </w:r>
+      <w:r>
+        <w:rPr>
+          <w:rFonts w:ascii="Times New Roman" w:hAnsi="Times New Roman" w:cs="Times New Roman"/>
+        </w:rPr>
+        <w:t xml:space="preserve"> to</w:t>
+      </w:r>
+      <w:r>
+        <w:rPr>
+          <w:rFonts w:ascii="Times New Roman" w:hAnsi="Times New Roman" w:cs="Times New Roman"/>
+        </w:rPr>
+        <w:t xml:space="preserve"> find </w:t>
+      </w:r>
+      <w:r>
+        <w:rPr>
+          <w:rFonts w:ascii="Times New Roman" w:hAnsi="Times New Roman" w:cs="Times New Roman"/>
+        </w:rPr>
+        <w:t xml:space="preserve">the most </w:t>
+      </w:r>
+      <w:r>
+        <w:rPr>
+          <w:rFonts w:ascii="Times New Roman" w:hAnsi="Times New Roman" w:cs="Times New Roman"/>
+        </w:rPr>
+        <w:t>precise</w:t>
+      </w:r>
+      <w:r>
+        <w:rPr>
+          <w:rFonts w:ascii="Times New Roman" w:hAnsi="Times New Roman" w:cs="Times New Roman"/>
+        </w:rPr>
+        <w:t xml:space="preserve"> option. </w:t>
+      </w:r>
+      <w:r>
+        <w:rPr>
+          <w:rFonts w:ascii="Times New Roman" w:hAnsi="Times New Roman" w:cs="Times New Roman"/>
+        </w:rPr>
+        <w:t>Precision and a</w:t>
+      </w:r>
+      <w:r>
+        <w:rPr>
+          <w:rFonts w:ascii="Times New Roman" w:hAnsi="Times New Roman" w:cs="Times New Roman"/>
+        </w:rPr>
+        <w:t xml:space="preserve">ccuracy will be determined using a combination of </w:t>
+      </w:r>
+      <w:r>
+        <w:rPr>
+          <w:rFonts w:ascii="Times New Roman" w:hAnsi="Times New Roman" w:cs="Times New Roman"/>
+        </w:rPr>
+        <w:t xml:space="preserve">model scores, </w:t>
+      </w:r>
+      <w:r>
+        <w:rPr>
+          <w:rFonts w:ascii="Times New Roman" w:hAnsi="Times New Roman" w:cs="Times New Roman"/>
+        </w:rPr>
+        <w:t>confusion matri</w:t>
+      </w:r>
+      <w:r>
+        <w:rPr>
+          <w:rFonts w:ascii="Times New Roman" w:hAnsi="Times New Roman" w:cs="Times New Roman"/>
+        </w:rPr>
+        <w:t>ces</w:t>
+      </w:r>
+      <w:r>
+        <w:rPr>
+          <w:rFonts w:ascii="Times New Roman" w:hAnsi="Times New Roman" w:cs="Times New Roman"/>
+        </w:rPr>
+        <w:t xml:space="preserve">, </w:t>
+      </w:r>
+      <w:r>
+        <w:rPr>
+          <w:rFonts w:ascii="Times New Roman" w:hAnsi="Times New Roman" w:cs="Times New Roman"/>
+        </w:rPr>
+        <w:t>and other model metrics, w</w:t>
+      </w:r>
+      <w:r>
+        <w:rPr>
+          <w:rFonts w:ascii="Times New Roman" w:hAnsi="Times New Roman" w:cs="Times New Roman"/>
+        </w:rPr>
+        <w:t>hen applicable</w:t>
+      </w:r>
+      <w:r>
+        <w:rPr>
+          <w:rFonts w:ascii="Times New Roman" w:hAnsi="Times New Roman" w:cs="Times New Roman"/>
+        </w:rPr>
+        <w:t>.</w:t>
+      </w:r>
+      <w:r>
+        <w:rPr>
+          <w:rFonts w:ascii="Times New Roman" w:hAnsi="Times New Roman" w:cs="Times New Roman"/>
+        </w:rPr>
+        <w:t xml:space="preserve"> </w:t>
+      </w:r>
+      <w:r>
+        <w:rPr>
+          <w:rFonts w:ascii="Times New Roman" w:hAnsi="Times New Roman" w:cs="Times New Roman"/>
+        </w:rPr>
+        <w:t>While t</w:t>
+      </w:r>
+      <w:r>
+        <w:rPr>
+          <w:rFonts w:ascii="Times New Roman" w:hAnsi="Times New Roman" w:cs="Times New Roman"/>
+        </w:rPr>
+        <w:t xml:space="preserve">he </w:t>
+      </w:r>
+      <w:r>
+        <w:rPr>
+          <w:rFonts w:ascii="Times New Roman" w:hAnsi="Times New Roman" w:cs="Times New Roman"/>
+        </w:rPr>
+        <w:t>math</w:t>
+      </w:r>
+      <w:r>
+        <w:rPr>
+          <w:rFonts w:ascii="Times New Roman" w:hAnsi="Times New Roman" w:cs="Times New Roman"/>
+        </w:rPr>
+        <w:t xml:space="preserve"> deriving </w:t>
+      </w:r>
+      <w:r>
+        <w:rPr>
+          <w:rFonts w:ascii="Times New Roman" w:hAnsi="Times New Roman" w:cs="Times New Roman"/>
+        </w:rPr>
+        <w:t xml:space="preserve">most of </w:t>
+      </w:r>
+      <w:r>
+        <w:rPr>
+          <w:rFonts w:ascii="Times New Roman" w:hAnsi="Times New Roman" w:cs="Times New Roman"/>
+        </w:rPr>
+        <w:t>these metrics</w:t>
+      </w:r>
+      <w:r>
+        <w:rPr>
+          <w:rFonts w:ascii="Times New Roman" w:hAnsi="Times New Roman" w:cs="Times New Roman"/>
+        </w:rPr>
+        <w:t xml:space="preserve"> will be computed </w:t>
+      </w:r>
+      <w:r>
+        <w:rPr>
+          <w:rFonts w:ascii="Times New Roman" w:hAnsi="Times New Roman" w:cs="Times New Roman"/>
+        </w:rPr>
+        <w:t xml:space="preserve">using the </w:t>
+      </w:r>
+      <w:r>
+        <w:rPr>
+          <w:rFonts w:ascii="Times New Roman" w:hAnsi="Times New Roman" w:cs="Times New Roman"/>
+        </w:rPr>
+        <w:t>P</w:t>
+      </w:r>
+      <w:r>
+        <w:rPr>
+          <w:rFonts w:ascii="Times New Roman" w:hAnsi="Times New Roman" w:cs="Times New Roman"/>
+        </w:rPr>
+        <w:t xml:space="preserve">ython library </w:t>
+      </w:r>
+      <m:oMath>
+        <m:r>
+          <m:rPr>
+            <m:sty m:val="p"/>
+          </m:rPr>
+          <w:rPr>
+            <w:rFonts w:ascii="Cambria Math" w:hAnsi="Cambria Math" w:cs="Courier New"/>
+          </w:rPr>
+          <m:t>sklearn</m:t>
+        </m:r>
+      </m:oMath>
+      <w:r>
+        <w:rPr>
+          <w:rFonts w:ascii="Times New Roman" w:hAnsi="Times New Roman" w:cs="Times New Roman"/>
+        </w:rPr>
+        <w:t>, any formulas used will be thoroughly explained. Furthermore,</w:t>
+      </w:r>
+      <w:r>
+        <w:rPr>
+          <w:rFonts w:ascii="Times New Roman" w:hAnsi="Times New Roman" w:cs="Times New Roman"/>
+        </w:rPr>
+        <w:t xml:space="preserve"> the</w:t>
+      </w:r>
+      <w:r>
+        <w:rPr>
+          <w:rFonts w:ascii="Times New Roman" w:hAnsi="Times New Roman" w:cs="Times New Roman"/>
+        </w:rPr>
+        <w:t xml:space="preserve"> </w:t>
+      </w:r>
+      <w:r>
+        <w:rPr>
+          <w:rFonts w:ascii="Times New Roman" w:hAnsi="Times New Roman" w:cs="Times New Roman"/>
+        </w:rPr>
+        <w:t>training and testing</w:t>
+      </w:r>
+      <w:r>
+        <w:rPr>
+          <w:rFonts w:ascii="Times New Roman" w:hAnsi="Times New Roman" w:cs="Times New Roman"/>
+        </w:rPr>
+        <w:t xml:space="preserve"> </w:t>
+      </w:r>
+      <w:r>
+        <w:rPr>
+          <w:rFonts w:ascii="Times New Roman" w:hAnsi="Times New Roman" w:cs="Times New Roman"/>
+        </w:rPr>
+        <w:t>algorithm</w:t>
+      </w:r>
+      <w:r>
+        <w:rPr>
+          <w:rFonts w:ascii="Times New Roman" w:hAnsi="Times New Roman" w:cs="Times New Roman"/>
+        </w:rPr>
+        <w:t>s</w:t>
+      </w:r>
+      <w:r>
+        <w:rPr>
+          <w:rFonts w:ascii="Times New Roman" w:hAnsi="Times New Roman" w:cs="Times New Roman"/>
+        </w:rPr>
+        <w:t xml:space="preserve"> will </w:t>
+      </w:r>
+      <w:r>
+        <w:rPr>
+          <w:rFonts w:ascii="Times New Roman" w:hAnsi="Times New Roman" w:cs="Times New Roman"/>
+        </w:rPr>
+        <w:t xml:space="preserve">be </w:t>
+      </w:r>
+      <w:r>
+        <w:rPr>
+          <w:rFonts w:ascii="Times New Roman" w:hAnsi="Times New Roman" w:cs="Times New Roman"/>
+        </w:rPr>
+        <w:t xml:space="preserve">created using </w:t>
+      </w:r>
+      <w:r>
+        <w:rPr>
+          <w:rFonts w:ascii="Times New Roman" w:hAnsi="Times New Roman" w:cs="Times New Roman"/>
+        </w:rPr>
+        <w:t>Python</w:t>
+      </w:r>
+      <w:r>
+        <w:rPr>
+          <w:rFonts w:ascii="Times New Roman" w:hAnsi="Times New Roman" w:cs="Times New Roman"/>
+        </w:rPr>
+        <w:t xml:space="preserve"> and</w:t>
+      </w:r>
+      <w:r>
+        <w:rPr>
+          <w:rFonts w:ascii="Times New Roman" w:hAnsi="Times New Roman" w:cs="Times New Roman"/>
+        </w:rPr>
+        <w:t xml:space="preserve"> submitted alongside the final project report.</w:t>
+      </w:r>
+    </w:p>
+    <w:p>
+      <w:pPr>
+        <w:rPr>
+          <w:rFonts w:ascii="Times New Roman" w:hAnsi="Times New Roman" w:cs="Times New Roman"/>
+        </w:rPr>
+      </w:pPr>
+      <w:r>
+        <w:rPr>
+          <w:rFonts w:ascii="Times New Roman" w:hAnsi="Times New Roman" w:cs="Times New Roman"/>
+        </w:rPr>
+        <w:tab/>
+        <w:t xml:space="preserve">Any scripts written for this project will be created using </w:t>
+      </w:r>
+      <w:r>
+        <w:rPr>
+          <w:rFonts w:ascii="Times New Roman" w:hAnsi="Times New Roman" w:cs="Times New Roman"/>
+        </w:rPr>
+        <w:t xml:space="preserve">the </w:t>
+      </w:r>
+      <w:proofErr w:type="spellStart"/>
+      <w:r>
+        <w:rPr>
+          <w:rFonts w:ascii="Times New Roman" w:hAnsi="Times New Roman" w:cs="Times New Roman"/>
+        </w:rPr>
+        <w:t>Jupyter</w:t>
+      </w:r>
+      <w:proofErr w:type="spellEnd"/>
+      <w:r>
+        <w:rPr>
+          <w:rFonts w:ascii="Times New Roman" w:hAnsi="Times New Roman" w:cs="Times New Roman"/>
+        </w:rPr>
+        <w:t xml:space="preserve"> Notebook environment </w:t>
+      </w:r>
+      <w:r>
+        <w:rPr>
+          <w:rFonts w:ascii="Times New Roman" w:hAnsi="Times New Roman" w:cs="Times New Roman"/>
+        </w:rPr>
+        <w:t>Kaggle and</w:t>
+      </w:r>
+      <w:r>
+        <w:rPr>
+          <w:rFonts w:ascii="Times New Roman" w:hAnsi="Times New Roman" w:cs="Times New Roman"/>
+        </w:rPr>
+        <w:t xml:space="preserve"> will be submitted in the</w:t>
+      </w:r>
+      <w:r>
+        <w:rPr>
+          <w:rFonts w:ascii="Cambria Math" w:eastAsiaTheme="minorEastAsia" w:hAnsi="Cambria Math" w:cs="Times New Roman"/>
+        </w:rPr>
+        <w:t xml:space="preserve"> </w:t>
+      </w:r>
+      <w:r>
+        <w:rPr>
+          <w:rFonts w:ascii="Cambria Math" w:eastAsiaTheme="minorEastAsia" w:hAnsi="Cambria Math" w:cs="Times New Roman"/>
+        </w:rPr>
+        <w:t>.</w:t>
+      </w:r>
+      <w:proofErr w:type="spellStart"/>
+      <w:r>
+        <w:rPr>
+          <w:rFonts w:ascii="Cambria Math" w:eastAsiaTheme="minorEastAsia" w:hAnsi="Cambria Math" w:cs="Times New Roman"/>
+        </w:rPr>
+        <w:t>ipynb</w:t>
+      </w:r>
+      <w:proofErr w:type="spellEnd"/>
+      <w:r>
+        <w:rPr>
+          <w:rFonts w:ascii="Times New Roman" w:hAnsi="Times New Roman" w:cs="Times New Roman"/>
+        </w:rPr>
+        <w:t xml:space="preserve"> </w:t>
+      </w:r>
+      <w:r>
+        <w:rPr>
+          <w:rFonts w:ascii="Times New Roman" w:hAnsi="Times New Roman" w:cs="Times New Roman"/>
+        </w:rPr>
+        <w:t>Kaggle file format</w:t>
+      </w:r>
+      <w:r>
+        <w:rPr>
+          <w:rFonts w:ascii="Times New Roman" w:hAnsi="Times New Roman" w:cs="Times New Roman"/>
+        </w:rPr>
+        <w:t>.</w:t>
+      </w:r>
+      <w:r>
+        <w:rPr>
+          <w:rFonts w:ascii="Times New Roman" w:hAnsi="Times New Roman" w:cs="Times New Roman"/>
+        </w:rPr>
+        <w:t xml:space="preserve"> We chose Kaggle as our main environment due to the</w:t>
+      </w:r>
+      <w:r>
+        <w:rPr>
+          <w:rFonts w:ascii="Times New Roman" w:hAnsi="Times New Roman" w:cs="Times New Roman"/>
+        </w:rPr>
+        <w:t xml:space="preserve"> abundance of datasets, the</w:t>
+      </w:r>
+      <w:r>
+        <w:rPr>
+          <w:rFonts w:ascii="Times New Roman" w:hAnsi="Times New Roman" w:cs="Times New Roman"/>
+        </w:rPr>
+        <w:t xml:space="preserve"> ability to directly import</w:t>
+      </w:r>
+      <w:r>
+        <w:rPr>
+          <w:rFonts w:ascii="Times New Roman" w:hAnsi="Times New Roman" w:cs="Times New Roman"/>
+        </w:rPr>
+        <w:t xml:space="preserve"> said</w:t>
+      </w:r>
+      <w:r>
+        <w:rPr>
+          <w:rFonts w:ascii="Times New Roman" w:hAnsi="Times New Roman" w:cs="Times New Roman"/>
+        </w:rPr>
+        <w:t xml:space="preserve"> datasets</w:t>
+      </w:r>
+      <w:r>
+        <w:rPr>
+          <w:rFonts w:ascii="Times New Roman" w:hAnsi="Times New Roman" w:cs="Times New Roman"/>
+        </w:rPr>
+        <w:t>, and the facilitation of cooperation between group members.</w:t>
+      </w:r>
+      <w:r>
+        <w:rPr>
+          <w:rFonts w:ascii="Times New Roman" w:hAnsi="Times New Roman" w:cs="Times New Roman"/>
+        </w:rPr>
+        <w:t xml:space="preserve"> </w:t>
+      </w:r>
+      <w:r>
+        <w:rPr>
+          <w:rFonts w:ascii="Times New Roman" w:hAnsi="Times New Roman" w:cs="Times New Roman"/>
+        </w:rPr>
+        <w:t>While each</w:t>
+      </w:r>
+      <w:r>
+        <w:rPr>
+          <w:rFonts w:ascii="Times New Roman" w:hAnsi="Times New Roman" w:cs="Times New Roman"/>
+        </w:rPr>
+        <w:t xml:space="preserve"> algorithm will be</w:t>
+      </w:r>
+      <w:r>
+        <w:rPr>
+          <w:rFonts w:ascii="Times New Roman" w:hAnsi="Times New Roman" w:cs="Times New Roman"/>
+        </w:rPr>
+        <w:t xml:space="preserve"> trained and tested in a separate notebook, the final report will consolidate the data in an organized manner. Any additional materials which require group collaboration, including outlines, notes, and resources, will be shared via a </w:t>
+      </w:r>
+      <w:proofErr w:type="spellStart"/>
+      <w:r>
+        <w:rPr>
+          <w:rFonts w:ascii="Times New Roman" w:hAnsi="Times New Roman" w:cs="Times New Roman"/>
+        </w:rPr>
+        <w:t>Github</w:t>
+      </w:r>
+      <w:proofErr w:type="spellEnd"/>
+      <w:r>
+        <w:rPr>
+          <w:rFonts w:ascii="Times New Roman" w:hAnsi="Times New Roman" w:cs="Times New Roman"/>
+        </w:rPr>
+        <w:t xml:space="preserve"> repository</w:t>
+      </w:r>
+      <w:r>
+        <w:rPr>
+          <w:rFonts w:ascii="Times New Roman" w:hAnsi="Times New Roman" w:cs="Times New Roman"/>
+        </w:rPr>
+        <w:t>.</w:t>
+      </w:r>
+    </w:p>
+    <w:p>
+      <w:pPr>
+        <w:rPr>
+          <w:rFonts w:ascii="Times New Roman" w:eastAsiaTheme="minorEastAsia" w:hAnsi="Times New Roman" w:cs="Times New Roman"/>
+          <w:iCs/>
+        </w:rPr>
+      </w:pPr>
+      <w:r>
+        <w:rPr>
+          <w:rFonts w:ascii="Times New Roman" w:hAnsi="Times New Roman" w:cs="Times New Roman"/>
+        </w:rPr>
+        <w:tab/>
+        <w:t>As we will be classifying discrete, fixed, binary values (SPAM v HAM), our group will use various Supervised Classification algorithms.</w:t>
+      </w:r>
+      <w:r>
+        <w:rPr>
+          <w:rFonts w:ascii="Times New Roman" w:hAnsi="Times New Roman" w:cs="Times New Roman"/>
+          <w:iCs/>
+        </w:rPr>
+        <w:t xml:space="preserve"> </w:t>
+      </w:r>
+      <w:r>
+        <w:rPr>
+          <w:rFonts w:ascii="Times New Roman" w:hAnsi="Times New Roman" w:cs="Times New Roman"/>
+          <w:iCs/>
+        </w:rPr>
+        <w:t xml:space="preserve">The three </w:t>
+      </w:r>
+      <w:r>
+        <w:rPr>
+          <w:rFonts w:ascii="Times New Roman" w:hAnsi="Times New Roman" w:cs="Times New Roman"/>
+          <w:iCs/>
+        </w:rPr>
+        <w:t xml:space="preserve">algorithms </w:t>
+      </w:r>
+      <w:r>
+        <w:rPr>
+          <w:rFonts w:ascii="Times New Roman" w:hAnsi="Times New Roman" w:cs="Times New Roman"/>
+          <w:iCs/>
+        </w:rPr>
+        <w:t>we plan to test, train, analyze</w:t>
+      </w:r>
+      <w:r>
+        <w:rPr>
+          <w:rFonts w:ascii="Times New Roman" w:hAnsi="Times New Roman" w:cs="Times New Roman"/>
+          <w:iCs/>
+        </w:rPr>
+        <w:t>, and compare</w:t>
+      </w:r>
+      <w:r>
+        <w:rPr>
+          <w:rFonts w:ascii="Times New Roman" w:hAnsi="Times New Roman" w:cs="Times New Roman"/>
+          <w:iCs/>
+        </w:rPr>
+        <w:t xml:space="preserve"> are K</w:t>
+      </w:r>
+      <w:r>
+        <w:rPr>
+          <w:rFonts w:ascii="Times New Roman" w:hAnsi="Times New Roman" w:cs="Times New Roman"/>
+          <w:iCs/>
+        </w:rPr>
+        <w:t>-</w:t>
+      </w:r>
+      <w:r>
+        <w:rPr>
+          <w:rFonts w:ascii="Times New Roman" w:hAnsi="Times New Roman" w:cs="Times New Roman"/>
+          <w:iCs/>
+        </w:rPr>
+        <w:t>N</w:t>
+      </w:r>
+      <w:r>
+        <w:rPr>
+          <w:rFonts w:ascii="Times New Roman" w:hAnsi="Times New Roman" w:cs="Times New Roman"/>
+          <w:iCs/>
+        </w:rPr>
+        <w:t xml:space="preserve">earest </w:t>
+      </w:r>
+      <w:r>
+        <w:rPr>
+          <w:rFonts w:ascii="Times New Roman" w:hAnsi="Times New Roman" w:cs="Times New Roman"/>
+          <w:iCs/>
+        </w:rPr>
+        <w:t>N</w:t>
+      </w:r>
+      <w:r>
+        <w:rPr>
+          <w:rFonts w:ascii="Times New Roman" w:hAnsi="Times New Roman" w:cs="Times New Roman"/>
+          <w:iCs/>
+        </w:rPr>
+        <w:t>eighbors</w:t>
+      </w:r>
+      <w:r>
+        <w:rPr>
+          <w:rFonts w:ascii="Times New Roman" w:hAnsi="Times New Roman" w:cs="Times New Roman"/>
+          <w:iCs/>
+        </w:rPr>
+        <w:t xml:space="preserve"> (KNN), </w:t>
+      </w:r>
+      <w:r>
+        <w:rPr>
+          <w:rFonts w:ascii="Times New Roman" w:hAnsi="Times New Roman" w:cs="Times New Roman"/>
+          <w:iCs/>
+        </w:rPr>
+        <w:t>Decision Tree</w:t>
+      </w:r>
+      <w:r>
+        <w:rPr>
+          <w:rFonts w:ascii="Times New Roman" w:hAnsi="Times New Roman" w:cs="Times New Roman"/>
+          <w:iCs/>
+        </w:rPr>
+        <w:t xml:space="preserve">, and </w:t>
+      </w:r>
+      <w:r>
+        <w:rPr>
+          <w:rFonts w:ascii="Times New Roman" w:hAnsi="Times New Roman" w:cs="Times New Roman"/>
+          <w:iCs/>
+        </w:rPr>
+        <w:t>N</w:t>
+      </w:r>
+      <w:r>
+        <w:rPr>
+          <w:rFonts w:ascii="Times New Roman" w:hAnsi="Times New Roman" w:cs="Times New Roman"/>
+          <w:iCs/>
+        </w:rPr>
+        <w:t>aive</w:t>
+      </w:r>
+      <w:r>
+        <w:rPr>
+          <w:rFonts w:ascii="Times New Roman" w:hAnsi="Times New Roman" w:cs="Times New Roman"/>
+          <w:iCs/>
+        </w:rPr>
+        <w:t xml:space="preserve"> </w:t>
+      </w:r>
+      <w:r>
+        <w:rPr>
+          <w:rFonts w:ascii="Times New Roman" w:hAnsi="Times New Roman" w:cs="Times New Roman"/>
+          <w:iCs/>
+        </w:rPr>
+        <w:t>B</w:t>
+      </w:r>
+      <w:r>
+        <w:rPr>
+          <w:rFonts w:ascii="Times New Roman" w:hAnsi="Times New Roman" w:cs="Times New Roman"/>
+          <w:iCs/>
+        </w:rPr>
+        <w:t>ayes</w:t>
+      </w:r>
+      <w:r>
+        <w:rPr>
+          <w:rFonts w:ascii="Times New Roman" w:hAnsi="Times New Roman" w:cs="Times New Roman"/>
+          <w:iCs/>
+        </w:rPr>
+        <w:t xml:space="preserve"> (including </w:t>
+      </w:r>
+      <w:r>
+        <w:rPr>
+          <w:rFonts w:ascii="Times New Roman" w:hAnsi="Times New Roman" w:cs="Times New Roman"/>
+          <w:iCs/>
+        </w:rPr>
+        <w:t>Bayes’ Theorem to calculate the joint density of dependent events</w:t>
+      </w:r>
+      <w:r>
+        <w:rPr>
+          <w:rFonts w:ascii="Times New Roman" w:hAnsi="Times New Roman" w:cs="Times New Roman"/>
+          <w:iCs/>
+        </w:rPr>
+        <w:t>)</w:t>
+      </w:r>
+      <w:r>
+        <w:rPr>
+          <w:rFonts w:ascii="Times New Roman" w:hAnsi="Times New Roman" w:cs="Times New Roman"/>
+          <w:iCs/>
+        </w:rPr>
+        <w:t xml:space="preserve">. </w:t>
+      </w:r>
+      <w:r>
+        <w:rPr>
+          <w:rFonts w:ascii="Times New Roman" w:hAnsi="Times New Roman" w:cs="Times New Roman"/>
+        </w:rPr>
+        <w:t xml:space="preserve">While each </w:t>
+      </w:r>
+      <w:r>
+        <w:rPr>
+          <w:rFonts w:ascii="Times New Roman" w:hAnsi="Times New Roman" w:cs="Times New Roman"/>
+        </w:rPr>
+        <w:t xml:space="preserve">algorithm </w:t>
+      </w:r>
+      <w:r>
+        <w:rPr>
+          <w:rFonts w:ascii="Times New Roman" w:hAnsi="Times New Roman" w:cs="Times New Roman"/>
+        </w:rPr>
+        <w:t>script may contain additional, unique libraries,</w:t>
+      </w:r>
+      <w:r>
+        <w:rPr>
+          <w:rFonts w:ascii="Times New Roman" w:hAnsi="Times New Roman" w:cs="Times New Roman"/>
+        </w:rPr>
+        <w:t xml:space="preserve"> </w:t>
+      </w:r>
+      <w:r>
+        <w:rPr>
+          <w:rFonts w:ascii="Times New Roman" w:hAnsi="Times New Roman" w:cs="Times New Roman"/>
+        </w:rPr>
+        <w:t>t</w:t>
+      </w:r>
+      <w:r>
+        <w:rPr>
+          <w:rFonts w:ascii="Times New Roman" w:hAnsi="Times New Roman" w:cs="Times New Roman"/>
+        </w:rPr>
+        <w:t xml:space="preserve">he primary libraries utilized in will be </w:t>
+      </w:r>
+      <m:oMath>
+        <m:r>
+          <m:rPr>
+            <m:sty m:val="p"/>
+          </m:rPr>
+          <w:rPr>
+            <w:rFonts w:ascii="Cambria Math" w:hAnsi="Cambria Math" w:cs="Courier New"/>
+          </w:rPr>
+          <m:t>numpy</m:t>
+        </m:r>
+      </m:oMath>
+      <w:r>
+        <w:rPr>
+          <w:rFonts w:ascii="Times New Roman" w:eastAsiaTheme="minorEastAsia" w:hAnsi="Times New Roman" w:cs="Times New Roman"/>
+          <w:iCs/>
+        </w:rPr>
+        <w:t xml:space="preserve">, </w:t>
+      </w:r>
+      <m:oMath>
+        <m:r>
+          <m:rPr>
+            <m:sty m:val="p"/>
+          </m:rPr>
+          <w:rPr>
+            <w:rFonts w:ascii="Cambria Math" w:eastAsiaTheme="minorEastAsia" w:hAnsi="Cambria Math" w:cs="Times New Roman"/>
+          </w:rPr>
+          <m:t>pandas</m:t>
+        </m:r>
+      </m:oMath>
+      <w:r>
+        <w:rPr>
+          <w:rFonts w:ascii="Times New Roman" w:eastAsiaTheme="minorEastAsia" w:hAnsi="Times New Roman" w:cs="Times New Roman"/>
+          <w:iCs/>
+        </w:rPr>
+        <w:t xml:space="preserve">, and </w:t>
+      </w:r>
+      <m:oMath>
+        <m:r>
+          <m:rPr>
+            <m:sty m:val="p"/>
+          </m:rPr>
+          <w:rPr>
+            <w:rFonts w:ascii="Cambria Math" w:hAnsi="Cambria Math" w:cs="Courier New"/>
+          </w:rPr>
+          <m:t>sklearn</m:t>
+        </m:r>
+      </m:oMath>
+      <w:r>
+        <w:rPr>
+          <w:rFonts w:ascii="Times New Roman" w:eastAsiaTheme="minorEastAsia" w:hAnsi="Times New Roman" w:cs="Times New Roman"/>
+          <w:iCs/>
+        </w:rPr>
+        <w:t xml:space="preserve">. Each </w:t>
+      </w:r>
+      <w:r>
+        <w:rPr>
+          <w:rFonts w:ascii="Times New Roman" w:eastAsiaTheme="minorEastAsia" w:hAnsi="Times New Roman" w:cs="Times New Roman"/>
+          <w:iCs/>
+        </w:rPr>
+        <w:t xml:space="preserve">algorithm will be trained and tested using the </w:t>
+      </w:r>
+      <w:bookmarkStart w:id="0" w:name="_Hlk127969742"/>
+      <w:r>
+        <w:rPr>
+          <w:rFonts w:ascii="Times New Roman" w:eastAsiaTheme="minorEastAsia" w:hAnsi="Times New Roman" w:cs="Times New Roman"/>
+          <w:iCs/>
+        </w:rPr>
+        <w:t>SMSCollection.csv</w:t>
+      </w:r>
+      <w:r>
+        <w:rPr>
+          <w:rFonts w:ascii="Times New Roman" w:eastAsiaTheme="minorEastAsia" w:hAnsi="Times New Roman" w:cs="Times New Roman"/>
+          <w:iCs/>
+        </w:rPr>
+        <w:t xml:space="preserve"> from the </w:t>
+      </w:r>
+      <w:r>
+        <w:rPr>
+          <w:rFonts w:ascii="Times New Roman" w:eastAsiaTheme="minorEastAsia" w:hAnsi="Times New Roman" w:cs="Times New Roman"/>
+          <w:iCs/>
+        </w:rPr>
+        <w:t>spam-or-ham</w:t>
+      </w:r>
+      <w:r>
+        <w:rPr>
+          <w:rFonts w:ascii="Times New Roman" w:eastAsiaTheme="minorEastAsia" w:hAnsi="Times New Roman" w:cs="Times New Roman"/>
+          <w:iCs/>
+        </w:rPr>
+        <w:t xml:space="preserve"> </w:t>
+      </w:r>
+      <w:r>
+        <w:rPr>
+          <w:rFonts w:ascii="Times New Roman" w:eastAsiaTheme="minorEastAsia" w:hAnsi="Times New Roman" w:cs="Times New Roman"/>
+          <w:iCs/>
+        </w:rPr>
+        <w:t>dataset</w:t>
+      </w:r>
+      <w:r>
+        <w:rPr>
+          <w:rFonts w:ascii="Times New Roman" w:eastAsiaTheme="minorEastAsia" w:hAnsi="Times New Roman" w:cs="Times New Roman"/>
+          <w:iCs/>
+        </w:rPr>
+        <w:t xml:space="preserve"> from Kaggle.</w:t>
+      </w:r>
+      <w:r>
+        <w:rPr>
+          <w:rFonts w:ascii="Times New Roman" w:eastAsiaTheme="minorEastAsia" w:hAnsi="Times New Roman" w:cs="Times New Roman"/>
+          <w:iCs/>
+        </w:rPr>
+        <w:t xml:space="preserve"> </w:t>
+      </w:r>
+      <w:bookmarkEnd w:id="0"/>
+      <w:r>
+        <w:rPr>
+          <w:rFonts w:ascii="Times New Roman" w:eastAsiaTheme="minorEastAsia" w:hAnsi="Times New Roman" w:cs="Times New Roman"/>
+          <w:iCs/>
+        </w:rPr>
+        <w:t xml:space="preserve">Prior to any testing, the dataset will be thoroughly reviewed </w:t>
+      </w:r>
+      <w:r>
+        <w:rPr>
+          <w:rFonts w:ascii="Times New Roman" w:eastAsiaTheme="minorEastAsia" w:hAnsi="Times New Roman" w:cs="Times New Roman"/>
+          <w:iCs/>
+        </w:rPr>
+        <w:t>in Python</w:t>
+      </w:r>
+      <w:r>
+        <w:rPr>
+          <w:rFonts w:ascii="Times New Roman" w:eastAsiaTheme="minorEastAsia" w:hAnsi="Times New Roman" w:cs="Times New Roman"/>
+          <w:iCs/>
+        </w:rPr>
+        <w:t>; This review will contain general information, specific observations, and statistical information.</w:t>
+      </w:r>
+      <w:r>
+        <w:rPr>
+          <w:rFonts w:ascii="Times New Roman" w:eastAsiaTheme="minorEastAsia" w:hAnsi="Times New Roman" w:cs="Times New Roman"/>
+          <w:iCs/>
+        </w:rPr>
+        <w:t xml:space="preserve"> Then, </w:t>
+      </w:r>
+      <w:r>
+        <w:rPr>
+          <w:rFonts w:ascii="Times New Roman" w:eastAsiaTheme="minorEastAsia" w:hAnsi="Times New Roman" w:cs="Times New Roman"/>
+          <w:iCs/>
+        </w:rPr>
+        <w:t>each step during the training and testing process with be explained using code examples for support. Lastly, all three algorithms will be tested and their model metrics compared to find the best option for the SPAM classification algorithm.</w:t>
+      </w:r>
+    </w:p>
+    <w:p>
+      <w:pPr>
+        <w:rPr>
+          <w:rFonts w:ascii="Times New Roman" w:eastAsiaTheme="minorEastAsia" w:hAnsi="Times New Roman" w:cs="Times New Roman"/>
+          <w:iCs/>
+        </w:rPr>
+      </w:pPr>
+      <w:r>
+        <w:rPr>
+          <w:rFonts w:ascii="Times New Roman" w:eastAsiaTheme="minorEastAsia" w:hAnsi="Times New Roman" w:cs="Times New Roman"/>
+          <w:iCs/>
+        </w:rPr>
+        <w:tab/>
+        <w:t>All team member contributions will be equal</w:t>
+      </w:r>
+      <w:r>
+        <w:rPr>
+          <w:rFonts w:ascii="Times New Roman" w:eastAsiaTheme="minorEastAsia" w:hAnsi="Times New Roman" w:cs="Times New Roman"/>
+          <w:iCs/>
+        </w:rPr>
+        <w:t xml:space="preserve">, as we share responsibility for research, scripting, consolidation, writing, and reviewing. As previously mentioned, all tools have been selected with cooperation as the driving factor. All research materials are submitted to a shared ‘Data Dump’ folder, scripting is done via a shared notebook, and written documents are regularly updated on our shared repository. </w:t>
+      </w:r>
+      <w:r>
+        <w:rPr>
+          <w:rFonts w:ascii="Times New Roman" w:eastAsiaTheme="minorEastAsia" w:hAnsi="Times New Roman" w:cs="Times New Roman"/>
+          <w:iCs/>
+        </w:rPr>
+        <w:t>We have</w:t>
+      </w:r>
+      <w:r>
+        <w:rPr>
+          <w:rFonts w:ascii="Times New Roman" w:eastAsiaTheme="minorEastAsia" w:hAnsi="Times New Roman" w:cs="Times New Roman"/>
+          <w:iCs/>
+        </w:rPr>
+        <w:t xml:space="preserve"> also</w:t>
+      </w:r>
+      <w:r>
+        <w:rPr>
+          <w:rFonts w:ascii="Times New Roman" w:eastAsiaTheme="minorEastAsia" w:hAnsi="Times New Roman" w:cs="Times New Roman"/>
+          <w:iCs/>
+        </w:rPr>
+        <w:t xml:space="preserve"> set up a rudimentary schedule to track our progress throughout this project</w:t>
+      </w:r>
+      <w:r>
+        <w:rPr>
+          <w:rFonts w:ascii="Times New Roman" w:eastAsiaTheme="minorEastAsia" w:hAnsi="Times New Roman" w:cs="Times New Roman"/>
+          <w:iCs/>
+        </w:rPr>
+        <w:t xml:space="preserve">, and meet weekly, via a Discord call, to discuss plans and strategies. Furthermore, the algorithms and report sections will be split evenly to maintain workload symmetry. </w:t>
+      </w:r>
+    </w:p>
+    <w:p>
+      <w:pPr>
+        <w:rPr>
+          <w:rFonts w:ascii="Times New Roman" w:eastAsiaTheme="minorEastAsia" w:hAnsi="Times New Roman" w:cs="Times New Roman"/>
+          <w:iCs/>
+        </w:rPr>
+      </w:pPr>
+      <w:r>
+        <w:rPr>
+          <w:rFonts w:ascii="Times New Roman" w:eastAsiaTheme="minorEastAsia" w:hAnsi="Times New Roman" w:cs="Times New Roman"/>
+          <w:iCs/>
+        </w:rPr>
+        <w:br w:type="page"/>
+      </w:r>
+    </w:p>
+    <w:p>
+      <w:pPr>
+        <w:jc w:val="center"/>
+        <w:rPr>
+          <w:rFonts w:ascii="Times New Roman" w:hAnsi="Times New Roman" w:cs="Times New Roman"/>
+          <w:b/>
+          <w:bCs/>
+        </w:rPr>
+      </w:pPr>
+      <w:r>
+        <w:rPr>
+          <w:rFonts w:ascii="Times New Roman" w:hAnsi="Times New Roman" w:cs="Times New Roman"/>
+          <w:b/>
+          <w:bCs/>
+        </w:rPr>
+        <w:lastRenderedPageBreak/>
+        <w:t>Resources</w:t>
+      </w:r>
+    </w:p>
+    <w:p>
+      <w:r>
+        <w:t>https://www.kaggle.com/datasets/arunasivapragasam/spam-or-ham</w:t>
+      </w:r>
+    </w:p>
+    <w:p>
+      <w:pPr>
+        <w:rPr>
+          <w:rFonts w:ascii="Times New Roman" w:hAnsi="Times New Roman" w:cs="Times New Roman"/>
+        </w:rPr>
+      </w:pPr>
     </w:p>
     <w:sectPr>
       <w:pgSz w:w="12240" w:h="15840"/>
@@ -147,7 +1086,7 @@
         <w:rFonts w:ascii="Courier New" w:hAnsi="Courier New" w:cs="Courier New" w:hint="default"/>
       </w:rPr>
     </w:lvl>
-    <w:lvl w:ilvl="2" w:tplc="04090005" w:tentative="1">
+    <w:lvl w:ilvl="2" w:tplc="04090005">
       <w:start w:val="1"/>
       <w:numFmt w:val="bullet"/>
       <w:lvlText w:val=""/>

--- a/Topic Proposal/Topic Proposal [Draft1].docx
+++ b/Topic Proposal/Topic Proposal [Draft1].docx
@@ -443,21 +443,7 @@
         <w:rPr>
           <w:rFonts w:ascii="Times New Roman" w:hAnsi="Times New Roman" w:cs="Times New Roman"/>
         </w:rPr>
-        <w:t xml:space="preserve">the </w:t>
-      </w:r>
-      <w:proofErr w:type="spellStart"/>
-      <w:r>
-        <w:rPr>
-          <w:rFonts w:ascii="Times New Roman" w:hAnsi="Times New Roman" w:cs="Times New Roman"/>
-        </w:rPr>
-        <w:t>Jupyter</w:t>
-      </w:r>
-      <w:proofErr w:type="spellEnd"/>
-      <w:r>
-        <w:rPr>
-          <w:rFonts w:ascii="Times New Roman" w:hAnsi="Times New Roman" w:cs="Times New Roman"/>
-        </w:rPr>
-        <w:t xml:space="preserve"> Notebook environment </w:t>
+        <w:t xml:space="preserve">the Jupyter Notebook environment </w:t>
       </w:r>
       <w:r>
         <w:rPr>
@@ -481,16 +467,62 @@
         <w:rPr>
           <w:rFonts w:ascii="Cambria Math" w:eastAsiaTheme="minorEastAsia" w:hAnsi="Cambria Math" w:cs="Times New Roman"/>
         </w:rPr>
+        <w:t>.ipynb</w:t>
+      </w:r>
+      <w:r>
+        <w:rPr>
+          <w:rFonts w:ascii="Times New Roman" w:hAnsi="Times New Roman" w:cs="Times New Roman"/>
+        </w:rPr>
+        <w:t xml:space="preserve"> </w:t>
+      </w:r>
+      <w:r>
+        <w:rPr>
+          <w:rFonts w:ascii="Times New Roman" w:hAnsi="Times New Roman" w:cs="Times New Roman"/>
+        </w:rPr>
+        <w:t>Kaggle file format</w:t>
+      </w:r>
+      <w:r>
+        <w:rPr>
+          <w:rFonts w:ascii="Times New Roman" w:hAnsi="Times New Roman" w:cs="Times New Roman"/>
+        </w:rPr>
         <w:t>.</w:t>
       </w:r>
-      <w:proofErr w:type="spellStart"/>
-      <w:r>
-        <w:rPr>
-          <w:rFonts w:ascii="Cambria Math" w:eastAsiaTheme="minorEastAsia" w:hAnsi="Cambria Math" w:cs="Times New Roman"/>
-        </w:rPr>
-        <w:t>ipynb</w:t>
-      </w:r>
-      <w:proofErr w:type="spellEnd"/>
+      <w:r>
+        <w:rPr>
+          <w:rFonts w:ascii="Times New Roman" w:hAnsi="Times New Roman" w:cs="Times New Roman"/>
+        </w:rPr>
+        <w:t xml:space="preserve"> We chose Kaggle as our main environment due to the</w:t>
+      </w:r>
+      <w:r>
+        <w:rPr>
+          <w:rFonts w:ascii="Times New Roman" w:hAnsi="Times New Roman" w:cs="Times New Roman"/>
+        </w:rPr>
+        <w:t xml:space="preserve"> abundance of datasets, the</w:t>
+      </w:r>
+      <w:r>
+        <w:rPr>
+          <w:rFonts w:ascii="Times New Roman" w:hAnsi="Times New Roman" w:cs="Times New Roman"/>
+        </w:rPr>
+        <w:t xml:space="preserve"> ability to directly import</w:t>
+      </w:r>
+      <w:r>
+        <w:rPr>
+          <w:rFonts w:ascii="Times New Roman" w:hAnsi="Times New Roman" w:cs="Times New Roman"/>
+        </w:rPr>
+        <w:t xml:space="preserve"> said</w:t>
+      </w:r>
+      <w:r>
+        <w:rPr>
+          <w:rFonts w:ascii="Times New Roman" w:hAnsi="Times New Roman" w:cs="Times New Roman"/>
+        </w:rPr>
+        <w:t xml:space="preserve"> datasets</w:t>
+      </w:r>
+      <w:r>
+        <w:rPr>
+          <w:rFonts w:ascii="Times New Roman" w:hAnsi="Times New Roman" w:cs="Times New Roman"/>
+        </w:rPr>
+        <w:t>, and the facilitation of cooperation between group members.</w:t>
+      </w:r>
       <w:r>
         <w:rPr>
           <w:rFonts w:ascii="Times New Roman" w:hAnsi="Times New Roman" w:cs="Times New Roman"/>
@@ -501,60 +533,6 @@
         <w:rPr>
           <w:rFonts w:ascii="Times New Roman" w:hAnsi="Times New Roman" w:cs="Times New Roman"/>
         </w:rPr>
-        <w:t>Kaggle file format</w:t>
-      </w:r>
-      <w:r>
-        <w:rPr>
-          <w:rFonts w:ascii="Times New Roman" w:hAnsi="Times New Roman" w:cs="Times New Roman"/>
-        </w:rPr>
-        <w:t>.</w:t>
-      </w:r>
-      <w:r>
-        <w:rPr>
-          <w:rFonts w:ascii="Times New Roman" w:hAnsi="Times New Roman" w:cs="Times New Roman"/>
-        </w:rPr>
-        <w:t xml:space="preserve"> We chose Kaggle as our main environment due to the</w:t>
-      </w:r>
-      <w:r>
-        <w:rPr>
-          <w:rFonts w:ascii="Times New Roman" w:hAnsi="Times New Roman" w:cs="Times New Roman"/>
-        </w:rPr>
-        <w:t xml:space="preserve"> abundance of datasets, the</w:t>
-      </w:r>
-      <w:r>
-        <w:rPr>
-          <w:rFonts w:ascii="Times New Roman" w:hAnsi="Times New Roman" w:cs="Times New Roman"/>
-        </w:rPr>
-        <w:t xml:space="preserve"> ability to directly import</w:t>
-      </w:r>
-      <w:r>
-        <w:rPr>
-          <w:rFonts w:ascii="Times New Roman" w:hAnsi="Times New Roman" w:cs="Times New Roman"/>
-        </w:rPr>
-        <w:t xml:space="preserve"> said</w:t>
-      </w:r>
-      <w:r>
-        <w:rPr>
-          <w:rFonts w:ascii="Times New Roman" w:hAnsi="Times New Roman" w:cs="Times New Roman"/>
-        </w:rPr>
-        <w:t xml:space="preserve"> datasets</w:t>
-      </w:r>
-      <w:r>
-        <w:rPr>
-          <w:rFonts w:ascii="Times New Roman" w:hAnsi="Times New Roman" w:cs="Times New Roman"/>
-        </w:rPr>
-        <w:t>, and the facilitation of cooperation between group members.</w:t>
-      </w:r>
-      <w:r>
-        <w:rPr>
-          <w:rFonts w:ascii="Times New Roman" w:hAnsi="Times New Roman" w:cs="Times New Roman"/>
-        </w:rPr>
-        <w:t xml:space="preserve"> </w:t>
-      </w:r>
-      <w:r>
-        <w:rPr>
-          <w:rFonts w:ascii="Times New Roman" w:hAnsi="Times New Roman" w:cs="Times New Roman"/>
-        </w:rPr>
         <w:t>While each</w:t>
       </w:r>
       <w:r>
@@ -567,21 +545,7 @@
         <w:rPr>
           <w:rFonts w:ascii="Times New Roman" w:hAnsi="Times New Roman" w:cs="Times New Roman"/>
         </w:rPr>
-        <w:t xml:space="preserve"> trained and tested in a separate notebook, the final report will consolidate the data in an organized manner. Any additional materials which require group collaboration, including outlines, notes, and resources, will be shared via a </w:t>
-      </w:r>
-      <w:proofErr w:type="spellStart"/>
-      <w:r>
-        <w:rPr>
-          <w:rFonts w:ascii="Times New Roman" w:hAnsi="Times New Roman" w:cs="Times New Roman"/>
-        </w:rPr>
-        <w:t>Github</w:t>
-      </w:r>
-      <w:proofErr w:type="spellEnd"/>
-      <w:r>
-        <w:rPr>
-          <w:rFonts w:ascii="Times New Roman" w:hAnsi="Times New Roman" w:cs="Times New Roman"/>
-        </w:rPr>
-        <w:t xml:space="preserve"> repository</w:t>
+        <w:t xml:space="preserve"> trained and tested in a separate notebook, the final report will consolidate the data in an organized manner. Any additional materials which require group collaboration, including outlines, notes, and resources, will be shared via a Github repository</w:t>
       </w:r>
       <w:r>
         <w:rPr>
@@ -990,7 +954,28 @@
           <w:rFonts w:ascii="Times New Roman" w:eastAsiaTheme="minorEastAsia" w:hAnsi="Times New Roman" w:cs="Times New Roman"/>
           <w:iCs/>
         </w:rPr>
-        <w:t xml:space="preserve"> set up a rudimentary schedule to track our progress throughout this project</w:t>
+        <w:t xml:space="preserve"> set up a </w:t>
+      </w:r>
+      <w:r>
+        <w:rPr>
+          <w:rFonts w:ascii="Times New Roman" w:eastAsiaTheme="minorEastAsia" w:hAnsi="Times New Roman" w:cs="Times New Roman"/>
+          <w:iCs/>
+        </w:rPr>
+        <w:t>tentative</w:t>
+      </w:r>
+      <w:r>
+        <w:rPr>
+          <w:rFonts w:ascii="Times New Roman" w:eastAsiaTheme="minorEastAsia" w:hAnsi="Times New Roman" w:cs="Times New Roman"/>
+          <w:iCs/>
+        </w:rPr>
+        <w:t xml:space="preserve"> </w:t>
+      </w:r>
+      <w:r>
+        <w:rPr>
+          <w:rFonts w:ascii="Times New Roman" w:eastAsiaTheme="minorEastAsia" w:hAnsi="Times New Roman" w:cs="Times New Roman"/>
+          <w:iCs/>
+        </w:rPr>
+        <w:t>schedule to track our progress throughout this project</w:t>
       </w:r>
       <w:r>
         <w:rPr>
